--- a/Project_Proposal.docx
+++ b/Project_Proposal.docx
@@ -183,23 +183,7 @@
         <w:ind w:firstLine="720"/>
       </w:pPr>
       <w:r>
-        <w:t>The simplest solution to the platform needed to build and run this application would be to build a webserver and webpage.  The webpage will be made using .</w:t>
-      </w:r>
-      <w:proofErr w:type="spellStart"/>
-      <w:r>
-        <w:t>vue</w:t>
-      </w:r>
-      <w:proofErr w:type="spellEnd"/>
-      <w:r>
-        <w:t xml:space="preserve"> and </w:t>
-      </w:r>
-      <w:proofErr w:type="spellStart"/>
-      <w:r>
-        <w:t>javascript</w:t>
-      </w:r>
-      <w:proofErr w:type="spellEnd"/>
-      <w:r>
-        <w:t xml:space="preserve">.  </w:t>
+        <w:t xml:space="preserve">The simplest solution to the platform needed to build and run this application would be to build a webserver and webpage.  The webpage will be made using .vue and javascript.  </w:t>
       </w:r>
       <w:r>
         <w:t xml:space="preserve">On the </w:t>
@@ -255,13 +239,17 @@
     <w:p>
       <w:r>
         <w:tab/>
-        <w:t>Marcus Benesch:  He is familiar with .</w:t>
-      </w:r>
-      <w:proofErr w:type="spellStart"/>
-      <w:r>
-        <w:t>vue</w:t>
-      </w:r>
-      <w:proofErr w:type="spellEnd"/>
+        <w:t xml:space="preserve">Marcus Benesch:  He is familiar with </w:t>
+      </w:r>
+      <w:r>
+        <w:t>V</w:t>
+      </w:r>
+      <w:r>
+        <w:t>ue</w:t>
+      </w:r>
+      <w:r>
+        <w:t>.js</w:t>
+      </w:r>
       <w:r>
         <w:t xml:space="preserve"> and front-end web</w:t>
       </w:r>
@@ -544,6 +532,7 @@
     <w:lsdException w:name="HTML Sample" w:semiHidden="1" w:unhideWhenUsed="1"/>
     <w:lsdException w:name="HTML Typewriter" w:semiHidden="1" w:unhideWhenUsed="1"/>
     <w:lsdException w:name="HTML Variable" w:semiHidden="1" w:unhideWhenUsed="1"/>
+    <w:lsdException w:name="Normal Table" w:semiHidden="1" w:unhideWhenUsed="1"/>
     <w:lsdException w:name="annotation subject" w:semiHidden="1" w:unhideWhenUsed="1"/>
     <w:lsdException w:name="No List" w:semiHidden="1" w:unhideWhenUsed="1"/>
     <w:lsdException w:name="Outline List 1" w:semiHidden="1" w:unhideWhenUsed="1"/>
@@ -590,8 +579,10 @@
     <w:lsdException w:name="Table Subtle 2" w:semiHidden="1" w:unhideWhenUsed="1"/>
     <w:lsdException w:name="Table Web 1" w:semiHidden="1" w:unhideWhenUsed="1"/>
     <w:lsdException w:name="Table Web 2" w:semiHidden="1" w:unhideWhenUsed="1"/>
+    <w:lsdException w:name="Table Web 3" w:semiHidden="1" w:unhideWhenUsed="1"/>
     <w:lsdException w:name="Balloon Text" w:semiHidden="1" w:unhideWhenUsed="1"/>
     <w:lsdException w:name="Table Grid" w:uiPriority="39"/>
+    <w:lsdException w:name="Table Theme" w:semiHidden="1" w:unhideWhenUsed="1"/>
     <w:lsdException w:name="Placeholder Text" w:semiHidden="1"/>
     <w:lsdException w:name="No Spacing" w:uiPriority="1" w:qFormat="1"/>
     <w:lsdException w:name="Light Shading" w:uiPriority="60"/>
